--- a/Documentation/TestingReport.docx
+++ b/Documentation/TestingReport.docx
@@ -2348,7 +2348,21 @@
                 <w:highlight w:val="green"/>
                 <w:lang w:val="en-GB"/>
               </w:rPr>
-              <w:t>5.2 All counters are redistributed to other pits in clockwise direction.</w:t>
+              <w:t xml:space="preserve">5.2 All counters are redistributed to other pits in </w:t>
+            </w:r>
+            <w:r>
+              <w:rPr>
+                <w:highlight w:val="green"/>
+                <w:lang w:val="en-GB"/>
+              </w:rPr>
+              <w:t>anti-</w:t>
+            </w:r>
+            <w:r>
+              <w:rPr>
+                <w:highlight w:val="green"/>
+                <w:lang w:val="en-GB"/>
+              </w:rPr>
+              <w:t>clockwise direction.</w:t>
             </w:r>
           </w:p>
           <w:p>
@@ -2386,6 +2400,7 @@
               <w:rPr>
                 <w:lang w:val="en-GB"/>
               </w:rPr>
+              <w:lastRenderedPageBreak/>
               <w:t>OK</w:t>
             </w:r>
           </w:p>
@@ -2645,6 +2660,7 @@
               <w:rPr>
                 <w:lang w:val="en-GB"/>
               </w:rPr>
+              <w:lastRenderedPageBreak/>
               <w:t>If one player no longer has any counters in his small pits, the game ends and all the other player’s counters are placed into his big pit automatically. OK</w:t>
             </w:r>
           </w:p>
@@ -3570,7 +3586,7 @@
               <w:sz w:val="32"/>
               <w:szCs w:val="32"/>
             </w:rPr>
-            <w:t>3</w:t>
+            <w:t>2</w:t>
           </w:r>
           <w:r>
             <w:rPr>
@@ -8308,7 +8324,7 @@
 </file>
 
 <file path=customXml/itemProps1.xml><?xml version="1.0" encoding="utf-8"?>
-<ds:datastoreItem xmlns:ds="http://schemas.openxmlformats.org/officeDocument/2006/customXml" ds:itemID="{7E71D883-7A83-4E5C-A0F0-D130F1BF9AC1}">
+<ds:datastoreItem xmlns:ds="http://schemas.openxmlformats.org/officeDocument/2006/customXml" ds:itemID="{BAC352FD-2992-4D5B-BBDC-61399E259237}">
   <ds:schemaRefs>
     <ds:schemaRef ds:uri="http://schemas.openxmlformats.org/officeDocument/2006/bibliography"/>
   </ds:schemaRefs>
